--- a/Assignment006 (String, Date, Math functions, and Date formats).docx
+++ b/Assignment006 (String, Date, Math functions, and Date formats).docx
@@ -447,6 +447,64 @@
                 <w:szCs w:val="20"/>
               </w:rPr>
             </w:pPr>
+            <w:r>
+              <w:rPr>
+                <w:rFonts w:ascii="Palatino Linotype" w:hAnsi="Palatino Linotype" w:cstheme="minorHAnsi"/>
+                <w:color w:val="000000" w:themeColor="text1"/>
+                <w:sz w:val="20"/>
+                <w:szCs w:val="20"/>
+              </w:rPr>
+              <w:t xml:space="preserve">        </w:t>
+            </w:r>
+            <w:r>
+              <w:rPr>
+                <w:rFonts w:ascii="Palatino Linotype" w:hAnsi="Palatino Linotype" w:cstheme="minorHAnsi"/>
+                <w:color w:val="000000" w:themeColor="text1"/>
+                <w:sz w:val="20"/>
+                <w:szCs w:val="20"/>
+              </w:rPr>
+              <w:t xml:space="preserve">select </w:t>
+            </w:r>
+            <w:proofErr w:type="spellStart"/>
+            <w:r>
+              <w:rPr>
+                <w:rFonts w:ascii="Palatino Linotype" w:hAnsi="Palatino Linotype" w:cstheme="minorHAnsi"/>
+                <w:color w:val="000000" w:themeColor="text1"/>
+                <w:sz w:val="20"/>
+                <w:szCs w:val="20"/>
+              </w:rPr>
+              <w:t>namefirst</w:t>
+            </w:r>
+            <w:proofErr w:type="spellEnd"/>
+            <w:r>
+              <w:rPr>
+                <w:rFonts w:ascii="Palatino Linotype" w:hAnsi="Palatino Linotype" w:cstheme="minorHAnsi"/>
+                <w:color w:val="000000" w:themeColor="text1"/>
+                <w:sz w:val="20"/>
+                <w:szCs w:val="20"/>
+              </w:rPr>
+              <w:t>, length(</w:t>
+            </w:r>
+            <w:proofErr w:type="spellStart"/>
+            <w:r>
+              <w:rPr>
+                <w:rFonts w:ascii="Palatino Linotype" w:hAnsi="Palatino Linotype" w:cstheme="minorHAnsi"/>
+                <w:color w:val="000000" w:themeColor="text1"/>
+                <w:sz w:val="20"/>
+                <w:szCs w:val="20"/>
+              </w:rPr>
+              <w:t>namefirst</w:t>
+            </w:r>
+            <w:proofErr w:type="spellEnd"/>
+            <w:r>
+              <w:rPr>
+                <w:rFonts w:ascii="Palatino Linotype" w:hAnsi="Palatino Linotype" w:cstheme="minorHAnsi"/>
+                <w:color w:val="000000" w:themeColor="text1"/>
+                <w:sz w:val="20"/>
+                <w:szCs w:val="20"/>
+              </w:rPr>
+              <w:t>) r1 from student;</w:t>
+            </w:r>
           </w:p>
         </w:tc>
       </w:tr>
@@ -583,6 +641,64 @@
                 <w:szCs w:val="20"/>
               </w:rPr>
             </w:pPr>
+            <w:r>
+              <w:rPr>
+                <w:rFonts w:ascii="Palatino Linotype" w:hAnsi="Palatino Linotype" w:cstheme="minorHAnsi"/>
+                <w:color w:val="000000" w:themeColor="text1"/>
+                <w:sz w:val="20"/>
+                <w:szCs w:val="20"/>
+              </w:rPr>
+              <w:t xml:space="preserve">       </w:t>
+            </w:r>
+            <w:r>
+              <w:rPr>
+                <w:rFonts w:ascii="Palatino Linotype" w:hAnsi="Palatino Linotype" w:cstheme="minorHAnsi"/>
+                <w:color w:val="000000" w:themeColor="text1"/>
+                <w:sz w:val="20"/>
+                <w:szCs w:val="20"/>
+              </w:rPr>
+              <w:t xml:space="preserve">select </w:t>
+            </w:r>
+            <w:proofErr w:type="spellStart"/>
+            <w:r>
+              <w:rPr>
+                <w:rFonts w:ascii="Palatino Linotype" w:hAnsi="Palatino Linotype" w:cstheme="minorHAnsi"/>
+                <w:color w:val="000000" w:themeColor="text1"/>
+                <w:sz w:val="20"/>
+                <w:szCs w:val="20"/>
+              </w:rPr>
+              <w:t>namefirst</w:t>
+            </w:r>
+            <w:proofErr w:type="spellEnd"/>
+            <w:r>
+              <w:rPr>
+                <w:rFonts w:ascii="Palatino Linotype" w:hAnsi="Palatino Linotype" w:cstheme="minorHAnsi"/>
+                <w:color w:val="000000" w:themeColor="text1"/>
+                <w:sz w:val="20"/>
+                <w:szCs w:val="20"/>
+              </w:rPr>
+              <w:t xml:space="preserve"> from student where length(</w:t>
+            </w:r>
+            <w:proofErr w:type="spellStart"/>
+            <w:r>
+              <w:rPr>
+                <w:rFonts w:ascii="Palatino Linotype" w:hAnsi="Palatino Linotype" w:cstheme="minorHAnsi"/>
+                <w:color w:val="000000" w:themeColor="text1"/>
+                <w:sz w:val="20"/>
+                <w:szCs w:val="20"/>
+              </w:rPr>
+              <w:t>namefirst</w:t>
+            </w:r>
+            <w:proofErr w:type="spellEnd"/>
+            <w:r>
+              <w:rPr>
+                <w:rFonts w:ascii="Palatino Linotype" w:hAnsi="Palatino Linotype" w:cstheme="minorHAnsi"/>
+                <w:color w:val="000000" w:themeColor="text1"/>
+                <w:sz w:val="20"/>
+                <w:szCs w:val="20"/>
+              </w:rPr>
+              <w:t>)=4;</w:t>
+            </w:r>
           </w:p>
         </w:tc>
       </w:tr>
@@ -713,6 +829,64 @@
                 <w:szCs w:val="20"/>
               </w:rPr>
             </w:pPr>
+            <w:r>
+              <w:rPr>
+                <w:rFonts w:ascii="Palatino Linotype" w:hAnsi="Palatino Linotype" w:cstheme="minorHAnsi"/>
+                <w:color w:val="000000" w:themeColor="text1"/>
+                <w:sz w:val="20"/>
+                <w:szCs w:val="20"/>
+              </w:rPr>
+              <w:t xml:space="preserve">       </w:t>
+            </w:r>
+            <w:r>
+              <w:rPr>
+                <w:rFonts w:ascii="Palatino Linotype" w:hAnsi="Palatino Linotype" w:cstheme="minorHAnsi"/>
+                <w:color w:val="000000" w:themeColor="text1"/>
+                <w:sz w:val="20"/>
+                <w:szCs w:val="20"/>
+              </w:rPr>
+              <w:t xml:space="preserve">select </w:t>
+            </w:r>
+            <w:proofErr w:type="spellStart"/>
+            <w:r>
+              <w:rPr>
+                <w:rFonts w:ascii="Palatino Linotype" w:hAnsi="Palatino Linotype" w:cstheme="minorHAnsi"/>
+                <w:color w:val="000000" w:themeColor="text1"/>
+                <w:sz w:val="20"/>
+                <w:szCs w:val="20"/>
+              </w:rPr>
+              <w:t>namefirst</w:t>
+            </w:r>
+            <w:proofErr w:type="spellEnd"/>
+            <w:r>
+              <w:rPr>
+                <w:rFonts w:ascii="Palatino Linotype" w:hAnsi="Palatino Linotype" w:cstheme="minorHAnsi"/>
+                <w:color w:val="000000" w:themeColor="text1"/>
+                <w:sz w:val="20"/>
+                <w:szCs w:val="20"/>
+              </w:rPr>
+              <w:t xml:space="preserve"> ASCII(</w:t>
+            </w:r>
+            <w:proofErr w:type="spellStart"/>
+            <w:r>
+              <w:rPr>
+                <w:rFonts w:ascii="Palatino Linotype" w:hAnsi="Palatino Linotype" w:cstheme="minorHAnsi"/>
+                <w:color w:val="000000" w:themeColor="text1"/>
+                <w:sz w:val="20"/>
+                <w:szCs w:val="20"/>
+              </w:rPr>
+              <w:t>substr</w:t>
+            </w:r>
+            <w:proofErr w:type="spellEnd"/>
+            <w:r>
+              <w:rPr>
+                <w:rFonts w:ascii="Palatino Linotype" w:hAnsi="Palatino Linotype" w:cstheme="minorHAnsi"/>
+                <w:color w:val="000000" w:themeColor="text1"/>
+                <w:sz w:val="20"/>
+                <w:szCs w:val="20"/>
+              </w:rPr>
+              <w:t>(namefirst,3,1)) from student;</w:t>
+            </w:r>
           </w:p>
         </w:tc>
       </w:tr>
@@ -843,6 +1017,104 @@
                 <w:szCs w:val="20"/>
               </w:rPr>
             </w:pPr>
+            <w:r>
+              <w:rPr>
+                <w:rFonts w:ascii="Palatino Linotype" w:hAnsi="Palatino Linotype" w:cstheme="minorHAnsi"/>
+                <w:color w:val="000000" w:themeColor="text1"/>
+                <w:sz w:val="20"/>
+                <w:szCs w:val="20"/>
+              </w:rPr>
+              <w:t xml:space="preserve">       </w:t>
+            </w:r>
+            <w:r>
+              <w:rPr>
+                <w:rFonts w:ascii="Palatino Linotype" w:hAnsi="Palatino Linotype" w:cstheme="minorHAnsi"/>
+                <w:color w:val="000000" w:themeColor="text1"/>
+                <w:sz w:val="20"/>
+                <w:szCs w:val="20"/>
+              </w:rPr>
+              <w:t xml:space="preserve">select </w:t>
+            </w:r>
+            <w:proofErr w:type="spellStart"/>
+            <w:r>
+              <w:rPr>
+                <w:rFonts w:ascii="Palatino Linotype" w:hAnsi="Palatino Linotype" w:cstheme="minorHAnsi"/>
+                <w:color w:val="000000" w:themeColor="text1"/>
+                <w:sz w:val="20"/>
+                <w:szCs w:val="20"/>
+              </w:rPr>
+              <w:t>lcase</w:t>
+            </w:r>
+            <w:proofErr w:type="spellEnd"/>
+            <w:r>
+              <w:rPr>
+                <w:rFonts w:ascii="Palatino Linotype" w:hAnsi="Palatino Linotype" w:cstheme="minorHAnsi"/>
+                <w:color w:val="000000" w:themeColor="text1"/>
+                <w:sz w:val="20"/>
+                <w:szCs w:val="20"/>
+              </w:rPr>
+              <w:t>(</w:t>
+            </w:r>
+            <w:proofErr w:type="spellStart"/>
+            <w:r>
+              <w:rPr>
+                <w:rFonts w:ascii="Palatino Linotype" w:hAnsi="Palatino Linotype" w:cstheme="minorHAnsi"/>
+                <w:color w:val="000000" w:themeColor="text1"/>
+                <w:sz w:val="20"/>
+                <w:szCs w:val="20"/>
+              </w:rPr>
+              <w:t>namefirst</w:t>
+            </w:r>
+            <w:proofErr w:type="spellEnd"/>
+            <w:r>
+              <w:rPr>
+                <w:rFonts w:ascii="Palatino Linotype" w:hAnsi="Palatino Linotype" w:cstheme="minorHAnsi"/>
+                <w:color w:val="000000" w:themeColor="text1"/>
+                <w:sz w:val="20"/>
+                <w:szCs w:val="20"/>
+              </w:rPr>
+              <w:t xml:space="preserve">) </w:t>
+            </w:r>
+            <w:proofErr w:type="spellStart"/>
+            <w:r>
+              <w:rPr>
+                <w:rFonts w:ascii="Palatino Linotype" w:hAnsi="Palatino Linotype" w:cstheme="minorHAnsi"/>
+                <w:color w:val="000000" w:themeColor="text1"/>
+                <w:sz w:val="20"/>
+                <w:szCs w:val="20"/>
+              </w:rPr>
+              <w:t>FIRST,lcase</w:t>
+            </w:r>
+            <w:proofErr w:type="spellEnd"/>
+            <w:r>
+              <w:rPr>
+                <w:rFonts w:ascii="Palatino Linotype" w:hAnsi="Palatino Linotype" w:cstheme="minorHAnsi"/>
+                <w:color w:val="000000" w:themeColor="text1"/>
+                <w:sz w:val="20"/>
+                <w:szCs w:val="20"/>
+              </w:rPr>
+              <w:t>(</w:t>
+            </w:r>
+            <w:proofErr w:type="spellStart"/>
+            <w:r>
+              <w:rPr>
+                <w:rFonts w:ascii="Palatino Linotype" w:hAnsi="Palatino Linotype" w:cstheme="minorHAnsi"/>
+                <w:color w:val="000000" w:themeColor="text1"/>
+                <w:sz w:val="20"/>
+                <w:szCs w:val="20"/>
+              </w:rPr>
+              <w:t>namelast</w:t>
+            </w:r>
+            <w:proofErr w:type="spellEnd"/>
+            <w:r>
+              <w:rPr>
+                <w:rFonts w:ascii="Palatino Linotype" w:hAnsi="Palatino Linotype" w:cstheme="minorHAnsi"/>
+                <w:color w:val="000000" w:themeColor="text1"/>
+                <w:sz w:val="20"/>
+                <w:szCs w:val="20"/>
+              </w:rPr>
+              <w:t>) LAST from student;</w:t>
+            </w:r>
           </w:p>
         </w:tc>
       </w:tr>
@@ -958,6 +1230,40 @@
                 <w:sz w:val="20"/>
               </w:rPr>
             </w:pPr>
+            <w:r>
+              <w:rPr>
+                <w:rFonts w:ascii="Palatino Linotype" w:hAnsi="Palatino Linotype" w:cstheme="minorHAnsi"/>
+                <w:color w:val="5B9BD5" w:themeColor="accent1"/>
+                <w:sz w:val="20"/>
+              </w:rPr>
+              <w:t xml:space="preserve">      </w:t>
+            </w:r>
+            <w:r>
+              <w:rPr>
+                <w:rFonts w:ascii="Palatino Linotype" w:hAnsi="Palatino Linotype" w:cstheme="minorHAnsi"/>
+                <w:color w:val="5B9BD5" w:themeColor="accent1"/>
+                <w:sz w:val="20"/>
+              </w:rPr>
+              <w:t xml:space="preserve"> select </w:t>
+            </w:r>
+            <w:proofErr w:type="spellStart"/>
+            <w:r>
+              <w:rPr>
+                <w:rFonts w:ascii="Palatino Linotype" w:hAnsi="Palatino Linotype" w:cstheme="minorHAnsi"/>
+                <w:color w:val="5B9BD5" w:themeColor="accent1"/>
+                <w:sz w:val="20"/>
+              </w:rPr>
+              <w:t>namefirst,namelast,substr</w:t>
+            </w:r>
+            <w:proofErr w:type="spellEnd"/>
+            <w:r>
+              <w:rPr>
+                <w:rFonts w:ascii="Palatino Linotype" w:hAnsi="Palatino Linotype" w:cstheme="minorHAnsi"/>
+                <w:color w:val="5B9BD5" w:themeColor="accent1"/>
+                <w:sz w:val="20"/>
+              </w:rPr>
+              <w:t>(emailID,1,7) from student ;</w:t>
+            </w:r>
           </w:p>
         </w:tc>
       </w:tr>
@@ -1131,6 +1437,62 @@
                 <w:szCs w:val="20"/>
               </w:rPr>
             </w:pPr>
+            <w:r>
+              <w:rPr>
+                <w:rFonts w:ascii="Palatino Linotype" w:hAnsi="Palatino Linotype" w:cstheme="minorHAnsi"/>
+                <w:color w:val="000000" w:themeColor="text1"/>
+                <w:sz w:val="20"/>
+                <w:szCs w:val="20"/>
+              </w:rPr>
+              <w:t xml:space="preserve">       </w:t>
+            </w:r>
+            <w:r>
+              <w:rPr>
+                <w:rFonts w:ascii="Palatino Linotype" w:hAnsi="Palatino Linotype" w:cstheme="minorHAnsi"/>
+                <w:color w:val="000000" w:themeColor="text1"/>
+                <w:sz w:val="20"/>
+                <w:szCs w:val="20"/>
+              </w:rPr>
+              <w:t xml:space="preserve">select </w:t>
+            </w:r>
+            <w:proofErr w:type="spellStart"/>
+            <w:r>
+              <w:rPr>
+                <w:rFonts w:ascii="Palatino Linotype" w:hAnsi="Palatino Linotype" w:cstheme="minorHAnsi"/>
+                <w:color w:val="000000" w:themeColor="text1"/>
+                <w:sz w:val="20"/>
+                <w:szCs w:val="20"/>
+              </w:rPr>
+              <w:t>namefirst,namelast,sub</w:t>
+            </w:r>
+            <w:r>
+              <w:rPr>
+                <w:rFonts w:ascii="Palatino Linotype" w:hAnsi="Palatino Linotype" w:cstheme="minorHAnsi"/>
+                <w:color w:val="000000" w:themeColor="text1"/>
+                <w:sz w:val="20"/>
+                <w:szCs w:val="20"/>
+              </w:rPr>
+              <w:t>str</w:t>
+            </w:r>
+            <w:proofErr w:type="spellEnd"/>
+            <w:r>
+              <w:rPr>
+                <w:rFonts w:ascii="Palatino Linotype" w:hAnsi="Palatino Linotype" w:cstheme="minorHAnsi"/>
+                <w:color w:val="000000" w:themeColor="text1"/>
+                <w:sz w:val="20"/>
+                <w:szCs w:val="20"/>
+              </w:rPr>
+              <w:t>(namefirst,1,3) from student</w:t>
+            </w:r>
+            <w:r>
+              <w:rPr>
+                <w:rFonts w:ascii="Palatino Linotype" w:hAnsi="Palatino Linotype" w:cstheme="minorHAnsi"/>
+                <w:color w:val="000000" w:themeColor="text1"/>
+                <w:sz w:val="20"/>
+                <w:szCs w:val="20"/>
+              </w:rPr>
+              <w:t>;</w:t>
+            </w:r>
           </w:p>
         </w:tc>
       </w:tr>
@@ -1325,6 +1687,44 @@
                 <w:szCs w:val="20"/>
               </w:rPr>
             </w:pPr>
+            <w:r>
+              <w:rPr>
+                <w:rFonts w:ascii="Palatino Linotype" w:hAnsi="Palatino Linotype" w:cstheme="minorHAnsi"/>
+                <w:color w:val="000000" w:themeColor="text1"/>
+                <w:sz w:val="20"/>
+                <w:szCs w:val="20"/>
+              </w:rPr>
+              <w:t xml:space="preserve">           </w:t>
+            </w:r>
+          </w:p>
+          <w:p>
+            <w:pPr>
+              <w:ind w:left="29"/>
+              <w:rPr>
+                <w:rFonts w:ascii="Palatino Linotype" w:hAnsi="Palatino Linotype" w:cstheme="minorHAnsi"/>
+                <w:color w:val="000000" w:themeColor="text1"/>
+                <w:sz w:val="20"/>
+                <w:szCs w:val="20"/>
+              </w:rPr>
+            </w:pPr>
+            <w:r>
+              <w:rPr>
+                <w:rFonts w:ascii="Palatino Linotype" w:hAnsi="Palatino Linotype" w:cstheme="minorHAnsi"/>
+                <w:color w:val="000000" w:themeColor="text1"/>
+                <w:sz w:val="20"/>
+                <w:szCs w:val="20"/>
+              </w:rPr>
+              <w:t xml:space="preserve">         </w:t>
+            </w:r>
+            <w:r>
+              <w:rPr>
+                <w:rFonts w:ascii="Palatino Linotype" w:hAnsi="Palatino Linotype" w:cstheme="minorHAnsi"/>
+                <w:color w:val="000000" w:themeColor="text1"/>
+                <w:sz w:val="20"/>
+                <w:szCs w:val="20"/>
+              </w:rPr>
+              <w:t xml:space="preserve"> select namefirst,namelast,substr(namefirst,length(namefirst)-3,length(namefirst)) from student;</w:t>
+            </w:r>
           </w:p>
         </w:tc>
       </w:tr>
@@ -1471,6 +1871,44 @@
                 <w:szCs w:val="20"/>
               </w:rPr>
             </w:pPr>
+            <w:r>
+              <w:rPr>
+                <w:rFonts w:ascii="Palatino Linotype" w:hAnsi="Palatino Linotype" w:cstheme="minorHAnsi"/>
+                <w:color w:val="000000" w:themeColor="text1"/>
+                <w:sz w:val="20"/>
+                <w:szCs w:val="20"/>
+              </w:rPr>
+              <w:t xml:space="preserve">          </w:t>
+            </w:r>
+            <w:r>
+              <w:rPr>
+                <w:rFonts w:ascii="Palatino Linotype" w:hAnsi="Palatino Linotype" w:cstheme="minorHAnsi"/>
+                <w:color w:val="000000" w:themeColor="text1"/>
+                <w:sz w:val="20"/>
+                <w:szCs w:val="20"/>
+              </w:rPr>
+              <w:t xml:space="preserve">select number from </w:t>
+            </w:r>
+            <w:proofErr w:type="spellStart"/>
+            <w:r>
+              <w:rPr>
+                <w:rFonts w:ascii="Palatino Linotype" w:hAnsi="Palatino Linotype" w:cstheme="minorHAnsi"/>
+                <w:color w:val="000000" w:themeColor="text1"/>
+                <w:sz w:val="20"/>
+                <w:szCs w:val="20"/>
+              </w:rPr>
+              <w:t>student_phone</w:t>
+            </w:r>
+            <w:proofErr w:type="spellEnd"/>
+            <w:r>
+              <w:rPr>
+                <w:rFonts w:ascii="Palatino Linotype" w:hAnsi="Palatino Linotype" w:cstheme="minorHAnsi"/>
+                <w:color w:val="000000" w:themeColor="text1"/>
+                <w:sz w:val="20"/>
+                <w:szCs w:val="20"/>
+              </w:rPr>
+              <w:t xml:space="preserve"> where number like '70%';</w:t>
+            </w:r>
           </w:p>
         </w:tc>
       </w:tr>
@@ -1583,6 +2021,24 @@
                 <w:szCs w:val="20"/>
               </w:rPr>
             </w:pPr>
+            <w:r>
+              <w:rPr>
+                <w:rFonts w:ascii="Palatino Linotype" w:hAnsi="Palatino Linotype" w:cstheme="minorHAnsi"/>
+                <w:color w:val="5B9BD5" w:themeColor="accent1"/>
+                <w:sz w:val="20"/>
+                <w:szCs w:val="20"/>
+              </w:rPr>
+              <w:t xml:space="preserve">        </w:t>
+            </w:r>
+            <w:r>
+              <w:rPr>
+                <w:rFonts w:ascii="Palatino Linotype" w:hAnsi="Palatino Linotype" w:cstheme="minorHAnsi"/>
+                <w:color w:val="5B9BD5" w:themeColor="accent1"/>
+                <w:sz w:val="20"/>
+                <w:szCs w:val="20"/>
+              </w:rPr>
+              <w:t>select * from student order by Id limit 5;</w:t>
+            </w:r>
           </w:p>
         </w:tc>
       </w:tr>
@@ -1711,6 +2167,26 @@
                 <w:szCs w:val="20"/>
               </w:rPr>
             </w:pPr>
+            <w:r>
+              <w:rPr>
+                <w:rFonts w:ascii="Palatino Linotype" w:hAnsi="Palatino Linotype" w:cstheme="minorHAnsi"/>
+                <w:color w:val="000000" w:themeColor="text1"/>
+                <w:sz w:val="20"/>
+                <w:szCs w:val="20"/>
+              </w:rPr>
+              <w:t xml:space="preserve">        </w:t>
+            </w:r>
+            <w:r>
+              <w:rPr>
+                <w:rFonts w:ascii="Palatino Linotype" w:hAnsi="Palatino Linotype" w:cstheme="minorHAnsi"/>
+                <w:color w:val="000000" w:themeColor="text1"/>
+                <w:sz w:val="20"/>
+                <w:szCs w:val="20"/>
+              </w:rPr>
+              <w:t>select * from student order by Id DESC limit 5;</w:t>
+            </w:r>
+            <w:bookmarkStart w:id="0" w:name="_GoBack"/>
+            <w:bookmarkEnd w:id="0"/>
           </w:p>
         </w:tc>
       </w:tr>
@@ -1839,6 +2315,35 @@
                 <w:szCs w:val="20"/>
               </w:rPr>
             </w:pPr>
+            <w:r>
+              <w:rPr>
+                <w:rFonts w:ascii="Palatino Linotype" w:hAnsi="Palatino Linotype" w:cstheme="minorHAnsi"/>
+                <w:color w:val="000000" w:themeColor="text1"/>
+                <w:sz w:val="20"/>
+                <w:szCs w:val="20"/>
+              </w:rPr>
+              <w:t xml:space="preserve">select * from student order by </w:t>
+            </w:r>
+            <w:proofErr w:type="spellStart"/>
+            <w:r>
+              <w:rPr>
+                <w:rFonts w:ascii="Palatino Linotype" w:hAnsi="Palatino Linotype" w:cstheme="minorHAnsi"/>
+                <w:color w:val="000000" w:themeColor="text1"/>
+                <w:sz w:val="20"/>
+                <w:szCs w:val="20"/>
+              </w:rPr>
+              <w:t>namefirst</w:t>
+            </w:r>
+            <w:proofErr w:type="spellEnd"/>
+            <w:r>
+              <w:rPr>
+                <w:rFonts w:ascii="Palatino Linotype" w:hAnsi="Palatino Linotype" w:cstheme="minorHAnsi"/>
+                <w:color w:val="000000" w:themeColor="text1"/>
+                <w:sz w:val="20"/>
+                <w:szCs w:val="20"/>
+              </w:rPr>
+              <w:t>;</w:t>
+            </w:r>
           </w:p>
         </w:tc>
       </w:tr>
@@ -1983,6 +2488,35 @@
                 <w:szCs w:val="20"/>
               </w:rPr>
             </w:pPr>
+            <w:r>
+              <w:rPr>
+                <w:rFonts w:ascii="Palatino Linotype" w:hAnsi="Palatino Linotype" w:cstheme="minorHAnsi"/>
+                <w:color w:val="000000" w:themeColor="text1"/>
+                <w:sz w:val="20"/>
+                <w:szCs w:val="20"/>
+              </w:rPr>
+              <w:t xml:space="preserve">select * from student order by </w:t>
+            </w:r>
+            <w:proofErr w:type="spellStart"/>
+            <w:r>
+              <w:rPr>
+                <w:rFonts w:ascii="Palatino Linotype" w:hAnsi="Palatino Linotype" w:cstheme="minorHAnsi"/>
+                <w:color w:val="000000" w:themeColor="text1"/>
+                <w:sz w:val="20"/>
+                <w:szCs w:val="20"/>
+              </w:rPr>
+              <w:t>namelast</w:t>
+            </w:r>
+            <w:proofErr w:type="spellEnd"/>
+            <w:r>
+              <w:rPr>
+                <w:rFonts w:ascii="Palatino Linotype" w:hAnsi="Palatino Linotype" w:cstheme="minorHAnsi"/>
+                <w:color w:val="000000" w:themeColor="text1"/>
+                <w:sz w:val="20"/>
+                <w:szCs w:val="20"/>
+              </w:rPr>
+              <w:t xml:space="preserve"> DESC;</w:t>
+            </w:r>
           </w:p>
         </w:tc>
       </w:tr>
@@ -2211,6 +2745,64 @@
                 <w:szCs w:val="20"/>
               </w:rPr>
             </w:pPr>
+            <w:r>
+              <w:rPr>
+                <w:rFonts w:ascii="Palatino Linotype" w:hAnsi="Palatino Linotype" w:cstheme="minorHAnsi"/>
+                <w:color w:val="000000" w:themeColor="text1"/>
+                <w:sz w:val="20"/>
+                <w:szCs w:val="20"/>
+              </w:rPr>
+              <w:t xml:space="preserve">    </w:t>
+            </w:r>
+            <w:r>
+              <w:rPr>
+                <w:rFonts w:ascii="Palatino Linotype" w:hAnsi="Palatino Linotype" w:cstheme="minorHAnsi"/>
+                <w:color w:val="000000" w:themeColor="text1"/>
+                <w:sz w:val="20"/>
+                <w:szCs w:val="20"/>
+              </w:rPr>
+              <w:t xml:space="preserve">select </w:t>
+            </w:r>
+            <w:proofErr w:type="spellStart"/>
+            <w:r>
+              <w:rPr>
+                <w:rFonts w:ascii="Palatino Linotype" w:hAnsi="Palatino Linotype" w:cstheme="minorHAnsi"/>
+                <w:color w:val="000000" w:themeColor="text1"/>
+                <w:sz w:val="20"/>
+                <w:szCs w:val="20"/>
+              </w:rPr>
+              <w:t>Id,namefirst,namelast,dob,emailID</w:t>
+            </w:r>
+            <w:proofErr w:type="spellEnd"/>
+            <w:r>
+              <w:rPr>
+                <w:rFonts w:ascii="Palatino Linotype" w:hAnsi="Palatino Linotype" w:cstheme="minorHAnsi"/>
+                <w:color w:val="000000" w:themeColor="text1"/>
+                <w:sz w:val="20"/>
+                <w:szCs w:val="20"/>
+              </w:rPr>
+              <w:t xml:space="preserve"> from student where length(</w:t>
+            </w:r>
+            <w:proofErr w:type="spellStart"/>
+            <w:r>
+              <w:rPr>
+                <w:rFonts w:ascii="Palatino Linotype" w:hAnsi="Palatino Linotype" w:cstheme="minorHAnsi"/>
+                <w:color w:val="000000" w:themeColor="text1"/>
+                <w:sz w:val="20"/>
+                <w:szCs w:val="20"/>
+              </w:rPr>
+              <w:t>emailID</w:t>
+            </w:r>
+            <w:proofErr w:type="spellEnd"/>
+            <w:r>
+              <w:rPr>
+                <w:rFonts w:ascii="Palatino Linotype" w:hAnsi="Palatino Linotype" w:cstheme="minorHAnsi"/>
+                <w:color w:val="000000" w:themeColor="text1"/>
+                <w:sz w:val="20"/>
+                <w:szCs w:val="20"/>
+              </w:rPr>
+              <w:t>)&gt;20;</w:t>
+            </w:r>
           </w:p>
         </w:tc>
       </w:tr>
@@ -2357,6 +2949,84 @@
                 <w:szCs w:val="20"/>
               </w:rPr>
             </w:pPr>
+            <w:r>
+              <w:rPr>
+                <w:rFonts w:ascii="Palatino Linotype" w:hAnsi="Palatino Linotype" w:cstheme="minorHAnsi"/>
+                <w:color w:val="000000" w:themeColor="text1"/>
+                <w:sz w:val="20"/>
+                <w:szCs w:val="20"/>
+              </w:rPr>
+              <w:t xml:space="preserve">   </w:t>
+            </w:r>
+            <w:r>
+              <w:rPr>
+                <w:rFonts w:ascii="Palatino Linotype" w:hAnsi="Palatino Linotype" w:cstheme="minorHAnsi"/>
+                <w:color w:val="000000" w:themeColor="text1"/>
+                <w:sz w:val="20"/>
+                <w:szCs w:val="20"/>
+              </w:rPr>
+              <w:t xml:space="preserve">select </w:t>
+            </w:r>
+            <w:proofErr w:type="spellStart"/>
+            <w:r>
+              <w:rPr>
+                <w:rFonts w:ascii="Palatino Linotype" w:hAnsi="Palatino Linotype" w:cstheme="minorHAnsi"/>
+                <w:color w:val="000000" w:themeColor="text1"/>
+                <w:sz w:val="20"/>
+                <w:szCs w:val="20"/>
+              </w:rPr>
+              <w:t>namefirst,namelast,concat</w:t>
+            </w:r>
+            <w:proofErr w:type="spellEnd"/>
+            <w:r>
+              <w:rPr>
+                <w:rFonts w:ascii="Palatino Linotype" w:hAnsi="Palatino Linotype" w:cstheme="minorHAnsi"/>
+                <w:color w:val="000000" w:themeColor="text1"/>
+                <w:sz w:val="20"/>
+                <w:szCs w:val="20"/>
+              </w:rPr>
+              <w:t>(</w:t>
+            </w:r>
+            <w:proofErr w:type="spellStart"/>
+            <w:r>
+              <w:rPr>
+                <w:rFonts w:ascii="Palatino Linotype" w:hAnsi="Palatino Linotype" w:cstheme="minorHAnsi"/>
+                <w:color w:val="000000" w:themeColor="text1"/>
+                <w:sz w:val="20"/>
+                <w:szCs w:val="20"/>
+              </w:rPr>
+              <w:t>namefirst</w:t>
+            </w:r>
+            <w:proofErr w:type="spellEnd"/>
+            <w:r>
+              <w:rPr>
+                <w:rFonts w:ascii="Palatino Linotype" w:hAnsi="Palatino Linotype" w:cstheme="minorHAnsi"/>
+                <w:color w:val="000000" w:themeColor="text1"/>
+                <w:sz w:val="20"/>
+                <w:szCs w:val="20"/>
+              </w:rPr>
+              <w:t>,' ',</w:t>
+            </w:r>
+            <w:proofErr w:type="spellStart"/>
+            <w:r>
+              <w:rPr>
+                <w:rFonts w:ascii="Palatino Linotype" w:hAnsi="Palatino Linotype" w:cstheme="minorHAnsi"/>
+                <w:color w:val="000000" w:themeColor="text1"/>
+                <w:sz w:val="20"/>
+                <w:szCs w:val="20"/>
+              </w:rPr>
+              <w:t>namelast</w:t>
+            </w:r>
+            <w:proofErr w:type="spellEnd"/>
+            <w:r>
+              <w:rPr>
+                <w:rFonts w:ascii="Palatino Linotype" w:hAnsi="Palatino Linotype" w:cstheme="minorHAnsi"/>
+                <w:color w:val="000000" w:themeColor="text1"/>
+                <w:sz w:val="20"/>
+                <w:szCs w:val="20"/>
+              </w:rPr>
+              <w:t>) from student;</w:t>
+            </w:r>
           </w:p>
         </w:tc>
       </w:tr>
@@ -2734,6 +3404,24 @@
                 <w:szCs w:val="20"/>
               </w:rPr>
             </w:pPr>
+            <w:r>
+              <w:rPr>
+                <w:rFonts w:ascii="Palatino Linotype" w:hAnsi="Palatino Linotype" w:cstheme="minorHAnsi"/>
+                <w:color w:val="000000" w:themeColor="text1"/>
+                <w:sz w:val="20"/>
+                <w:szCs w:val="20"/>
+              </w:rPr>
+              <w:t xml:space="preserve">     </w:t>
+            </w:r>
+            <w:r>
+              <w:rPr>
+                <w:rFonts w:ascii="Palatino Linotype" w:hAnsi="Palatino Linotype" w:cstheme="minorHAnsi"/>
+                <w:color w:val="000000" w:themeColor="text1"/>
+                <w:sz w:val="20"/>
+                <w:szCs w:val="20"/>
+              </w:rPr>
+              <w:t>select namefirst,namelast,concat(namefirst,'.',namelast,'@gmail.com'),ifnull(null,' ') from student;</w:t>
+            </w:r>
           </w:p>
         </w:tc>
       </w:tr>
@@ -2880,6 +3568,95 @@
                 <w:szCs w:val="20"/>
               </w:rPr>
             </w:pPr>
+            <w:r>
+              <w:rPr>
+                <w:rFonts w:ascii="Palatino Linotype" w:hAnsi="Palatino Linotype" w:cstheme="minorHAnsi"/>
+                <w:color w:val="000000" w:themeColor="text1"/>
+                <w:sz w:val="20"/>
+                <w:szCs w:val="20"/>
+              </w:rPr>
+              <w:t xml:space="preserve">select </w:t>
+            </w:r>
+            <w:proofErr w:type="spellStart"/>
+            <w:r>
+              <w:rPr>
+                <w:rFonts w:ascii="Palatino Linotype" w:hAnsi="Palatino Linotype" w:cstheme="minorHAnsi"/>
+                <w:color w:val="000000" w:themeColor="text1"/>
+                <w:sz w:val="20"/>
+                <w:szCs w:val="20"/>
+              </w:rPr>
+              <w:t>ucase</w:t>
+            </w:r>
+            <w:proofErr w:type="spellEnd"/>
+            <w:r>
+              <w:rPr>
+                <w:rFonts w:ascii="Palatino Linotype" w:hAnsi="Palatino Linotype" w:cstheme="minorHAnsi"/>
+                <w:color w:val="000000" w:themeColor="text1"/>
+                <w:sz w:val="20"/>
+                <w:szCs w:val="20"/>
+              </w:rPr>
+              <w:t>(</w:t>
+            </w:r>
+            <w:proofErr w:type="spellStart"/>
+            <w:r>
+              <w:rPr>
+                <w:rFonts w:ascii="Palatino Linotype" w:hAnsi="Palatino Linotype" w:cstheme="minorHAnsi"/>
+                <w:color w:val="000000" w:themeColor="text1"/>
+                <w:sz w:val="20"/>
+                <w:szCs w:val="20"/>
+              </w:rPr>
+              <w:t>namefirst</w:t>
+            </w:r>
+            <w:proofErr w:type="spellEnd"/>
+            <w:r>
+              <w:rPr>
+                <w:rFonts w:ascii="Palatino Linotype" w:hAnsi="Palatino Linotype" w:cstheme="minorHAnsi"/>
+                <w:color w:val="000000" w:themeColor="text1"/>
+                <w:sz w:val="20"/>
+                <w:szCs w:val="20"/>
+              </w:rPr>
+              <w:t xml:space="preserve">), </w:t>
+            </w:r>
+            <w:proofErr w:type="spellStart"/>
+            <w:r>
+              <w:rPr>
+                <w:rFonts w:ascii="Palatino Linotype" w:hAnsi="Palatino Linotype" w:cstheme="minorHAnsi"/>
+                <w:color w:val="000000" w:themeColor="text1"/>
+                <w:sz w:val="20"/>
+                <w:szCs w:val="20"/>
+              </w:rPr>
+              <w:t>ucase</w:t>
+            </w:r>
+            <w:proofErr w:type="spellEnd"/>
+            <w:r>
+              <w:rPr>
+                <w:rFonts w:ascii="Palatino Linotype" w:hAnsi="Palatino Linotype" w:cstheme="minorHAnsi"/>
+                <w:color w:val="000000" w:themeColor="text1"/>
+                <w:sz w:val="20"/>
+                <w:szCs w:val="20"/>
+              </w:rPr>
+              <w:t>(</w:t>
+            </w:r>
+            <w:proofErr w:type="spellStart"/>
+            <w:r>
+              <w:rPr>
+                <w:rFonts w:ascii="Palatino Linotype" w:hAnsi="Palatino Linotype" w:cstheme="minorHAnsi"/>
+                <w:color w:val="000000" w:themeColor="text1"/>
+                <w:sz w:val="20"/>
+                <w:szCs w:val="20"/>
+              </w:rPr>
+              <w:t>namelast</w:t>
+            </w:r>
+            <w:proofErr w:type="spellEnd"/>
+            <w:r>
+              <w:rPr>
+                <w:rFonts w:ascii="Palatino Linotype" w:hAnsi="Palatino Linotype" w:cstheme="minorHAnsi"/>
+                <w:color w:val="000000" w:themeColor="text1"/>
+                <w:sz w:val="20"/>
+                <w:szCs w:val="20"/>
+              </w:rPr>
+              <w:t>) from student;</w:t>
+            </w:r>
           </w:p>
         </w:tc>
       </w:tr>
@@ -3015,6 +3792,104 @@
                 <w:szCs w:val="20"/>
               </w:rPr>
             </w:pPr>
+            <w:r>
+              <w:rPr>
+                <w:rFonts w:ascii="Palatino Linotype" w:hAnsi="Palatino Linotype" w:cstheme="minorHAnsi"/>
+                <w:color w:val="000000" w:themeColor="text1"/>
+                <w:sz w:val="20"/>
+                <w:szCs w:val="20"/>
+              </w:rPr>
+              <w:t xml:space="preserve">select </w:t>
+            </w:r>
+            <w:proofErr w:type="spellStart"/>
+            <w:r>
+              <w:rPr>
+                <w:rFonts w:ascii="Palatino Linotype" w:hAnsi="Palatino Linotype" w:cstheme="minorHAnsi"/>
+                <w:color w:val="000000" w:themeColor="text1"/>
+                <w:sz w:val="20"/>
+                <w:szCs w:val="20"/>
+              </w:rPr>
+              <w:t>lcase</w:t>
+            </w:r>
+            <w:proofErr w:type="spellEnd"/>
+            <w:r>
+              <w:rPr>
+                <w:rFonts w:ascii="Palatino Linotype" w:hAnsi="Palatino Linotype" w:cstheme="minorHAnsi"/>
+                <w:color w:val="000000" w:themeColor="text1"/>
+                <w:sz w:val="20"/>
+                <w:szCs w:val="20"/>
+              </w:rPr>
+              <w:t>(</w:t>
+            </w:r>
+            <w:proofErr w:type="spellStart"/>
+            <w:r>
+              <w:rPr>
+                <w:rFonts w:ascii="Palatino Linotype" w:hAnsi="Palatino Linotype" w:cstheme="minorHAnsi"/>
+                <w:color w:val="000000" w:themeColor="text1"/>
+                <w:sz w:val="20"/>
+                <w:szCs w:val="20"/>
+              </w:rPr>
+              <w:t>namefirst</w:t>
+            </w:r>
+            <w:proofErr w:type="spellEnd"/>
+            <w:r>
+              <w:rPr>
+                <w:rFonts w:ascii="Palatino Linotype" w:hAnsi="Palatino Linotype" w:cstheme="minorHAnsi"/>
+                <w:color w:val="000000" w:themeColor="text1"/>
+                <w:sz w:val="20"/>
+                <w:szCs w:val="20"/>
+              </w:rPr>
+              <w:t xml:space="preserve">), </w:t>
+            </w:r>
+            <w:proofErr w:type="spellStart"/>
+            <w:r>
+              <w:rPr>
+                <w:rFonts w:ascii="Palatino Linotype" w:hAnsi="Palatino Linotype" w:cstheme="minorHAnsi"/>
+                <w:color w:val="000000" w:themeColor="text1"/>
+                <w:sz w:val="20"/>
+                <w:szCs w:val="20"/>
+              </w:rPr>
+              <w:t>l</w:t>
+            </w:r>
+            <w:r>
+              <w:rPr>
+                <w:rFonts w:ascii="Palatino Linotype" w:hAnsi="Palatino Linotype" w:cstheme="minorHAnsi"/>
+                <w:color w:val="000000" w:themeColor="text1"/>
+                <w:sz w:val="20"/>
+                <w:szCs w:val="20"/>
+              </w:rPr>
+              <w:t>case</w:t>
+            </w:r>
+            <w:proofErr w:type="spellEnd"/>
+            <w:r>
+              <w:rPr>
+                <w:rFonts w:ascii="Palatino Linotype" w:hAnsi="Palatino Linotype" w:cstheme="minorHAnsi"/>
+                <w:color w:val="000000" w:themeColor="text1"/>
+                <w:sz w:val="20"/>
+                <w:szCs w:val="20"/>
+              </w:rPr>
+              <w:t>(</w:t>
+            </w:r>
+            <w:proofErr w:type="spellStart"/>
+            <w:r>
+              <w:rPr>
+                <w:rFonts w:ascii="Palatino Linotype" w:hAnsi="Palatino Linotype" w:cstheme="minorHAnsi"/>
+                <w:color w:val="000000" w:themeColor="text1"/>
+                <w:sz w:val="20"/>
+                <w:szCs w:val="20"/>
+              </w:rPr>
+              <w:t>namelast</w:t>
+            </w:r>
+            <w:proofErr w:type="spellEnd"/>
+            <w:r>
+              <w:rPr>
+                <w:rFonts w:ascii="Palatino Linotype" w:hAnsi="Palatino Linotype" w:cstheme="minorHAnsi"/>
+                <w:color w:val="000000" w:themeColor="text1"/>
+                <w:sz w:val="20"/>
+                <w:szCs w:val="20"/>
+              </w:rPr>
+              <w:t>) from student;</w:t>
+            </w:r>
           </w:p>
         </w:tc>
       </w:tr>
@@ -3143,6 +4018,64 @@
                 <w:szCs w:val="20"/>
               </w:rPr>
             </w:pPr>
+            <w:r>
+              <w:rPr>
+                <w:rFonts w:ascii="Palatino Linotype" w:hAnsi="Palatino Linotype" w:cstheme="minorHAnsi"/>
+                <w:color w:val="000000" w:themeColor="text1"/>
+                <w:sz w:val="20"/>
+                <w:szCs w:val="20"/>
+              </w:rPr>
+              <w:t xml:space="preserve">  s</w:t>
+            </w:r>
+            <w:r>
+              <w:rPr>
+                <w:rFonts w:ascii="Palatino Linotype" w:hAnsi="Palatino Linotype" w:cstheme="minorHAnsi"/>
+                <w:color w:val="000000" w:themeColor="text1"/>
+                <w:sz w:val="20"/>
+                <w:szCs w:val="20"/>
+              </w:rPr>
+              <w:t>elect reverse(</w:t>
+            </w:r>
+            <w:proofErr w:type="spellStart"/>
+            <w:r>
+              <w:rPr>
+                <w:rFonts w:ascii="Palatino Linotype" w:hAnsi="Palatino Linotype" w:cstheme="minorHAnsi"/>
+                <w:color w:val="000000" w:themeColor="text1"/>
+                <w:sz w:val="20"/>
+                <w:szCs w:val="20"/>
+              </w:rPr>
+              <w:t>namefirst</w:t>
+            </w:r>
+            <w:proofErr w:type="spellEnd"/>
+            <w:r>
+              <w:rPr>
+                <w:rFonts w:ascii="Palatino Linotype" w:hAnsi="Palatino Linotype" w:cstheme="minorHAnsi"/>
+                <w:color w:val="000000" w:themeColor="text1"/>
+                <w:sz w:val="20"/>
+                <w:szCs w:val="20"/>
+              </w:rPr>
+              <w:t>), reverse(</w:t>
+            </w:r>
+            <w:proofErr w:type="spellStart"/>
+            <w:r>
+              <w:rPr>
+                <w:rFonts w:ascii="Palatino Linotype" w:hAnsi="Palatino Linotype" w:cstheme="minorHAnsi"/>
+                <w:color w:val="000000" w:themeColor="text1"/>
+                <w:sz w:val="20"/>
+                <w:szCs w:val="20"/>
+              </w:rPr>
+              <w:t>namelast</w:t>
+            </w:r>
+            <w:proofErr w:type="spellEnd"/>
+            <w:r>
+              <w:rPr>
+                <w:rFonts w:ascii="Palatino Linotype" w:hAnsi="Palatino Linotype" w:cstheme="minorHAnsi"/>
+                <w:color w:val="000000" w:themeColor="text1"/>
+                <w:sz w:val="20"/>
+                <w:szCs w:val="20"/>
+              </w:rPr>
+              <w:t>) from student;</w:t>
+            </w:r>
           </w:p>
         </w:tc>
       </w:tr>
@@ -3263,6 +4196,44 @@
                 <w:szCs w:val="20"/>
               </w:rPr>
             </w:pPr>
+            <w:r>
+              <w:rPr>
+                <w:rFonts w:ascii="Palatino Linotype" w:hAnsi="Palatino Linotype" w:cstheme="minorHAnsi"/>
+                <w:color w:val="000000" w:themeColor="text1"/>
+                <w:sz w:val="20"/>
+                <w:szCs w:val="20"/>
+              </w:rPr>
+              <w:t xml:space="preserve">     </w:t>
+            </w:r>
+            <w:r>
+              <w:rPr>
+                <w:rFonts w:ascii="Palatino Linotype" w:hAnsi="Palatino Linotype" w:cstheme="minorHAnsi"/>
+                <w:color w:val="000000" w:themeColor="text1"/>
+                <w:sz w:val="20"/>
+                <w:szCs w:val="20"/>
+              </w:rPr>
+              <w:t xml:space="preserve">select </w:t>
+            </w:r>
+            <w:proofErr w:type="spellStart"/>
+            <w:r>
+              <w:rPr>
+                <w:rFonts w:ascii="Palatino Linotype" w:hAnsi="Palatino Linotype" w:cstheme="minorHAnsi"/>
+                <w:color w:val="000000" w:themeColor="text1"/>
+                <w:sz w:val="20"/>
+                <w:szCs w:val="20"/>
+              </w:rPr>
+              <w:t>substr</w:t>
+            </w:r>
+            <w:proofErr w:type="spellEnd"/>
+            <w:r>
+              <w:rPr>
+                <w:rFonts w:ascii="Palatino Linotype" w:hAnsi="Palatino Linotype" w:cstheme="minorHAnsi"/>
+                <w:color w:val="000000" w:themeColor="text1"/>
+                <w:sz w:val="20"/>
+                <w:szCs w:val="20"/>
+              </w:rPr>
+              <w:t>(namefirst,1,4) from student;</w:t>
+            </w:r>
           </w:p>
         </w:tc>
       </w:tr>
@@ -3425,6 +4396,44 @@
                 <w:szCs w:val="20"/>
               </w:rPr>
             </w:pPr>
+            <w:r>
+              <w:rPr>
+                <w:rFonts w:ascii="Palatino Linotype" w:hAnsi="Palatino Linotype" w:cstheme="minorHAnsi"/>
+                <w:color w:val="5B9BD5" w:themeColor="accent1"/>
+                <w:sz w:val="20"/>
+                <w:szCs w:val="20"/>
+              </w:rPr>
+              <w:t xml:space="preserve">    </w:t>
+            </w:r>
+            <w:r>
+              <w:rPr>
+                <w:rFonts w:ascii="Palatino Linotype" w:hAnsi="Palatino Linotype" w:cstheme="minorHAnsi"/>
+                <w:color w:val="5B9BD5" w:themeColor="accent1"/>
+                <w:sz w:val="20"/>
+                <w:szCs w:val="20"/>
+              </w:rPr>
+              <w:t xml:space="preserve">Select </w:t>
+            </w:r>
+            <w:proofErr w:type="spellStart"/>
+            <w:r>
+              <w:rPr>
+                <w:rFonts w:ascii="Palatino Linotype" w:hAnsi="Palatino Linotype" w:cstheme="minorHAnsi"/>
+                <w:color w:val="5B9BD5" w:themeColor="accent1"/>
+                <w:sz w:val="20"/>
+                <w:szCs w:val="20"/>
+              </w:rPr>
+              <w:t>substr</w:t>
+            </w:r>
+            <w:proofErr w:type="spellEnd"/>
+            <w:r>
+              <w:rPr>
+                <w:rFonts w:ascii="Palatino Linotype" w:hAnsi="Palatino Linotype" w:cstheme="minorHAnsi"/>
+                <w:color w:val="5B9BD5" w:themeColor="accent1"/>
+                <w:sz w:val="20"/>
+                <w:szCs w:val="20"/>
+              </w:rPr>
+              <w:t>(namefirst,1,5) from student;</w:t>
+            </w:r>
           </w:p>
         </w:tc>
       </w:tr>
@@ -3553,6 +4562,64 @@
                 <w:szCs w:val="20"/>
               </w:rPr>
             </w:pPr>
+            <w:r>
+              <w:rPr>
+                <w:rFonts w:ascii="Palatino Linotype" w:hAnsi="Palatino Linotype" w:cstheme="minorHAnsi"/>
+                <w:color w:val="5B9BD5" w:themeColor="accent1"/>
+                <w:sz w:val="20"/>
+                <w:szCs w:val="20"/>
+              </w:rPr>
+              <w:t xml:space="preserve">  </w:t>
+            </w:r>
+            <w:r>
+              <w:rPr>
+                <w:rFonts w:ascii="Palatino Linotype" w:hAnsi="Palatino Linotype" w:cstheme="minorHAnsi"/>
+                <w:color w:val="5B9BD5" w:themeColor="accent1"/>
+                <w:sz w:val="20"/>
+                <w:szCs w:val="20"/>
+              </w:rPr>
+              <w:t xml:space="preserve">select </w:t>
+            </w:r>
+            <w:proofErr w:type="spellStart"/>
+            <w:r>
+              <w:rPr>
+                <w:rFonts w:ascii="Palatino Linotype" w:hAnsi="Palatino Linotype" w:cstheme="minorHAnsi"/>
+                <w:color w:val="5B9BD5" w:themeColor="accent1"/>
+                <w:sz w:val="20"/>
+                <w:szCs w:val="20"/>
+              </w:rPr>
+              <w:t>ascii</w:t>
+            </w:r>
+            <w:proofErr w:type="spellEnd"/>
+            <w:r>
+              <w:rPr>
+                <w:rFonts w:ascii="Palatino Linotype" w:hAnsi="Palatino Linotype" w:cstheme="minorHAnsi"/>
+                <w:color w:val="5B9BD5" w:themeColor="accent1"/>
+                <w:sz w:val="20"/>
+                <w:szCs w:val="20"/>
+              </w:rPr>
+              <w:t>(</w:t>
+            </w:r>
+            <w:proofErr w:type="spellStart"/>
+            <w:r>
+              <w:rPr>
+                <w:rFonts w:ascii="Palatino Linotype" w:hAnsi="Palatino Linotype" w:cstheme="minorHAnsi"/>
+                <w:color w:val="5B9BD5" w:themeColor="accent1"/>
+                <w:sz w:val="20"/>
+                <w:szCs w:val="20"/>
+              </w:rPr>
+              <w:t>namefirst</w:t>
+            </w:r>
+            <w:proofErr w:type="spellEnd"/>
+            <w:r>
+              <w:rPr>
+                <w:rFonts w:ascii="Palatino Linotype" w:hAnsi="Palatino Linotype" w:cstheme="minorHAnsi"/>
+                <w:color w:val="5B9BD5" w:themeColor="accent1"/>
+                <w:sz w:val="20"/>
+                <w:szCs w:val="20"/>
+              </w:rPr>
+              <w:t>) R1 from student;</w:t>
+            </w:r>
           </w:p>
         </w:tc>
       </w:tr>
@@ -3697,6 +4764,35 @@
                 <w:szCs w:val="20"/>
               </w:rPr>
             </w:pPr>
+            <w:r>
+              <w:rPr>
+                <w:rFonts w:ascii="Palatino Linotype" w:hAnsi="Palatino Linotype" w:cstheme="minorHAnsi"/>
+                <w:color w:val="5B9BD5" w:themeColor="accent1"/>
+                <w:sz w:val="20"/>
+                <w:szCs w:val="20"/>
+              </w:rPr>
+              <w:t xml:space="preserve">select </w:t>
+            </w:r>
+            <w:proofErr w:type="spellStart"/>
+            <w:r>
+              <w:rPr>
+                <w:rFonts w:ascii="Palatino Linotype" w:hAnsi="Palatino Linotype" w:cstheme="minorHAnsi"/>
+                <w:color w:val="5B9BD5" w:themeColor="accent1"/>
+                <w:sz w:val="20"/>
+                <w:szCs w:val="20"/>
+              </w:rPr>
+              <w:t>substr</w:t>
+            </w:r>
+            <w:proofErr w:type="spellEnd"/>
+            <w:r>
+              <w:rPr>
+                <w:rFonts w:ascii="Palatino Linotype" w:hAnsi="Palatino Linotype" w:cstheme="minorHAnsi"/>
+                <w:color w:val="5B9BD5" w:themeColor="accent1"/>
+                <w:sz w:val="20"/>
+                <w:szCs w:val="20"/>
+              </w:rPr>
+              <w:t>(namefirst,1,5) from student;</w:t>
+            </w:r>
           </w:p>
         </w:tc>
       </w:tr>
@@ -3872,6 +4968,74 @@
                 <w:szCs w:val="20"/>
               </w:rPr>
             </w:pPr>
+            <w:r>
+              <w:rPr>
+                <w:rFonts w:ascii="Palatino Linotype" w:hAnsi="Palatino Linotype" w:cstheme="minorHAnsi"/>
+                <w:color w:val="000000" w:themeColor="text1"/>
+                <w:sz w:val="20"/>
+                <w:szCs w:val="20"/>
+              </w:rPr>
+              <w:lastRenderedPageBreak/>
+              <w:t xml:space="preserve">  </w:t>
+            </w:r>
+            <w:r>
+              <w:rPr>
+                <w:rFonts w:ascii="Palatino Linotype" w:hAnsi="Palatino Linotype" w:cstheme="minorHAnsi"/>
+                <w:color w:val="000000" w:themeColor="text1"/>
+                <w:sz w:val="20"/>
+                <w:szCs w:val="20"/>
+              </w:rPr>
+              <w:t xml:space="preserve">    </w:t>
+            </w:r>
+            <w:r>
+              <w:rPr>
+                <w:rFonts w:ascii="Palatino Linotype" w:hAnsi="Palatino Linotype" w:cstheme="minorHAnsi"/>
+                <w:color w:val="000000" w:themeColor="text1"/>
+                <w:sz w:val="20"/>
+                <w:szCs w:val="20"/>
+              </w:rPr>
+              <w:t xml:space="preserve">select </w:t>
+            </w:r>
+            <w:proofErr w:type="spellStart"/>
+            <w:r>
+              <w:rPr>
+                <w:rFonts w:ascii="Palatino Linotype" w:hAnsi="Palatino Linotype" w:cstheme="minorHAnsi"/>
+                <w:color w:val="000000" w:themeColor="text1"/>
+                <w:sz w:val="20"/>
+                <w:szCs w:val="20"/>
+              </w:rPr>
+              <w:t>number,rpad</w:t>
+            </w:r>
+            <w:proofErr w:type="spellEnd"/>
+            <w:r>
+              <w:rPr>
+                <w:rFonts w:ascii="Palatino Linotype" w:hAnsi="Palatino Linotype" w:cstheme="minorHAnsi"/>
+                <w:color w:val="000000" w:themeColor="text1"/>
+                <w:sz w:val="20"/>
+                <w:szCs w:val="20"/>
+              </w:rPr>
+              <w:t xml:space="preserve">(number,15,'*') from </w:t>
+            </w:r>
+            <w:proofErr w:type="spellStart"/>
+            <w:r>
+              <w:rPr>
+                <w:rFonts w:ascii="Palatino Linotype" w:hAnsi="Palatino Linotype" w:cstheme="minorHAnsi"/>
+                <w:color w:val="000000" w:themeColor="text1"/>
+                <w:sz w:val="20"/>
+                <w:szCs w:val="20"/>
+              </w:rPr>
+              <w:t>student_phone</w:t>
+            </w:r>
+            <w:proofErr w:type="spellEnd"/>
+            <w:r>
+              <w:rPr>
+                <w:rFonts w:ascii="Palatino Linotype" w:hAnsi="Palatino Linotype" w:cstheme="minorHAnsi"/>
+                <w:color w:val="000000" w:themeColor="text1"/>
+                <w:sz w:val="20"/>
+                <w:szCs w:val="20"/>
+              </w:rPr>
+              <w:t>;</w:t>
+            </w:r>
           </w:p>
         </w:tc>
       </w:tr>
@@ -4007,6 +5171,24 @@
                 <w:szCs w:val="20"/>
               </w:rPr>
             </w:pPr>
+            <w:r>
+              <w:rPr>
+                <w:rFonts w:ascii="Palatino Linotype" w:hAnsi="Palatino Linotype" w:cstheme="minorHAnsi"/>
+                <w:color w:val="5B9BD5" w:themeColor="accent1"/>
+                <w:sz w:val="20"/>
+                <w:szCs w:val="20"/>
+              </w:rPr>
+              <w:t xml:space="preserve">        </w:t>
+            </w:r>
+            <w:r>
+              <w:rPr>
+                <w:rFonts w:ascii="Palatino Linotype" w:hAnsi="Palatino Linotype" w:cstheme="minorHAnsi"/>
+                <w:color w:val="5B9BD5" w:themeColor="accent1"/>
+                <w:sz w:val="20"/>
+                <w:szCs w:val="20"/>
+              </w:rPr>
+              <w:t>select * from student where month(DOB)=10;</w:t>
+            </w:r>
           </w:p>
         </w:tc>
       </w:tr>
@@ -4178,6 +5360,24 @@
                 <w:szCs w:val="20"/>
               </w:rPr>
             </w:pPr>
+            <w:r>
+              <w:rPr>
+                <w:rFonts w:ascii="Palatino Linotype" w:hAnsi="Palatino Linotype" w:cstheme="minorHAnsi"/>
+                <w:color w:val="000000" w:themeColor="text1"/>
+                <w:sz w:val="20"/>
+                <w:szCs w:val="20"/>
+              </w:rPr>
+              <w:t xml:space="preserve">       </w:t>
+            </w:r>
+            <w:r>
+              <w:rPr>
+                <w:rFonts w:ascii="Palatino Linotype" w:hAnsi="Palatino Linotype" w:cstheme="minorHAnsi"/>
+                <w:color w:val="000000" w:themeColor="text1"/>
+                <w:sz w:val="20"/>
+                <w:szCs w:val="20"/>
+              </w:rPr>
+              <w:t>select * from student where month(DOB)=1 or month(DOB)=12;</w:t>
+            </w:r>
           </w:p>
         </w:tc>
       </w:tr>
@@ -4293,6 +5493,44 @@
                 <w:szCs w:val="20"/>
               </w:rPr>
             </w:pPr>
+            <w:r>
+              <w:rPr>
+                <w:rFonts w:ascii="Palatino Linotype" w:hAnsi="Palatino Linotype" w:cstheme="minorHAnsi"/>
+                <w:color w:val="000000" w:themeColor="text1"/>
+                <w:sz w:val="20"/>
+                <w:szCs w:val="20"/>
+              </w:rPr>
+              <w:t xml:space="preserve">select * from student where </w:t>
+            </w:r>
+            <w:proofErr w:type="spellStart"/>
+            <w:r>
+              <w:rPr>
+                <w:rFonts w:ascii="Palatino Linotype" w:hAnsi="Palatino Linotype" w:cstheme="minorHAnsi"/>
+                <w:color w:val="000000" w:themeColor="text1"/>
+                <w:sz w:val="20"/>
+                <w:szCs w:val="20"/>
+              </w:rPr>
+              <w:t>dayofweek</w:t>
+            </w:r>
+            <w:proofErr w:type="spellEnd"/>
+            <w:r>
+              <w:rPr>
+                <w:rFonts w:ascii="Palatino Linotype" w:hAnsi="Palatino Linotype" w:cstheme="minorHAnsi"/>
+                <w:color w:val="000000" w:themeColor="text1"/>
+                <w:sz w:val="20"/>
+                <w:szCs w:val="20"/>
+              </w:rPr>
+              <w:t>(DOB)=1</w:t>
+            </w:r>
+            <w:r>
+              <w:rPr>
+                <w:rFonts w:ascii="Palatino Linotype" w:hAnsi="Palatino Linotype" w:cstheme="minorHAnsi"/>
+                <w:color w:val="000000" w:themeColor="text1"/>
+                <w:sz w:val="20"/>
+                <w:szCs w:val="20"/>
+              </w:rPr>
+              <w:t>;</w:t>
+            </w:r>
           </w:p>
         </w:tc>
       </w:tr>
@@ -4372,6 +5610,24 @@
                 <w:szCs w:val="20"/>
               </w:rPr>
             </w:pPr>
+            <w:r>
+              <w:rPr>
+                <w:rFonts w:ascii="Palatino Linotype" w:hAnsi="Palatino Linotype" w:cstheme="minorHAnsi"/>
+                <w:color w:val="000000" w:themeColor="text1"/>
+                <w:sz w:val="20"/>
+                <w:szCs w:val="20"/>
+              </w:rPr>
+              <w:t xml:space="preserve">        </w:t>
+            </w:r>
+            <w:r>
+              <w:rPr>
+                <w:rFonts w:ascii="Palatino Linotype" w:hAnsi="Palatino Linotype" w:cstheme="minorHAnsi"/>
+                <w:color w:val="000000" w:themeColor="text1"/>
+                <w:sz w:val="20"/>
+                <w:szCs w:val="20"/>
+              </w:rPr>
+              <w:t>select now();</w:t>
+            </w:r>
           </w:p>
         </w:tc>
       </w:tr>
@@ -4451,6 +5707,42 @@
                 <w:szCs w:val="20"/>
               </w:rPr>
             </w:pPr>
+            <w:r>
+              <w:rPr>
+                <w:rFonts w:ascii="Palatino Linotype" w:hAnsi="Palatino Linotype" w:cstheme="minorHAnsi"/>
+                <w:color w:val="000000" w:themeColor="text1"/>
+                <w:sz w:val="20"/>
+                <w:szCs w:val="20"/>
+              </w:rPr>
+              <w:t xml:space="preserve">        </w:t>
+            </w:r>
+            <w:r>
+              <w:rPr>
+                <w:rFonts w:ascii="Palatino Linotype" w:hAnsi="Palatino Linotype" w:cstheme="minorHAnsi"/>
+                <w:color w:val="000000" w:themeColor="text1"/>
+                <w:sz w:val="20"/>
+                <w:szCs w:val="20"/>
+              </w:rPr>
+              <w:t>select extract(month from now())</w:t>
+            </w:r>
+            <w:r>
+              <w:rPr>
+                <w:rFonts w:ascii="Palatino Linotype" w:hAnsi="Palatino Linotype" w:cstheme="minorHAnsi"/>
+                <w:color w:val="000000" w:themeColor="text1"/>
+                <w:sz w:val="20"/>
+                <w:szCs w:val="20"/>
+              </w:rPr>
+              <w:t xml:space="preserve"> R</w:t>
+            </w:r>
+            <w:r>
+              <w:rPr>
+                <w:rFonts w:ascii="Palatino Linotype" w:hAnsi="Palatino Linotype" w:cstheme="minorHAnsi"/>
+                <w:color w:val="000000" w:themeColor="text1"/>
+                <w:sz w:val="20"/>
+                <w:szCs w:val="20"/>
+              </w:rPr>
+              <w:t>;</w:t>
+            </w:r>
           </w:p>
         </w:tc>
       </w:tr>
@@ -4529,6 +5821,24 @@
                 <w:szCs w:val="20"/>
               </w:rPr>
             </w:pPr>
+            <w:r>
+              <w:rPr>
+                <w:rFonts w:ascii="Palatino Linotype" w:hAnsi="Palatino Linotype" w:cstheme="minorHAnsi"/>
+                <w:color w:val="000000" w:themeColor="text1"/>
+                <w:sz w:val="20"/>
+                <w:szCs w:val="20"/>
+              </w:rPr>
+              <w:t xml:space="preserve">        </w:t>
+            </w:r>
+            <w:r>
+              <w:rPr>
+                <w:rFonts w:ascii="Palatino Linotype" w:hAnsi="Palatino Linotype" w:cstheme="minorHAnsi"/>
+                <w:color w:val="000000" w:themeColor="text1"/>
+                <w:sz w:val="20"/>
+                <w:szCs w:val="20"/>
+              </w:rPr>
+              <w:t>select extract(year from now()) R;</w:t>
+            </w:r>
           </w:p>
         </w:tc>
       </w:tr>
@@ -4719,6 +6029,64 @@
                 <w:szCs w:val="20"/>
               </w:rPr>
             </w:pPr>
+            <w:r>
+              <w:rPr>
+                <w:rFonts w:ascii="Palatino Linotype" w:hAnsi="Palatino Linotype" w:cstheme="minorHAnsi"/>
+                <w:color w:val="000000" w:themeColor="text1"/>
+                <w:sz w:val="20"/>
+                <w:szCs w:val="20"/>
+              </w:rPr>
+              <w:t xml:space="preserve">       </w:t>
+            </w:r>
+            <w:r>
+              <w:rPr>
+                <w:rFonts w:ascii="Palatino Linotype" w:hAnsi="Palatino Linotype" w:cstheme="minorHAnsi"/>
+                <w:color w:val="000000" w:themeColor="text1"/>
+                <w:sz w:val="20"/>
+                <w:szCs w:val="20"/>
+              </w:rPr>
+              <w:t xml:space="preserve">select </w:t>
+            </w:r>
+            <w:proofErr w:type="spellStart"/>
+            <w:r>
+              <w:rPr>
+                <w:rFonts w:ascii="Palatino Linotype" w:hAnsi="Palatino Linotype" w:cstheme="minorHAnsi"/>
+                <w:color w:val="000000" w:themeColor="text1"/>
+                <w:sz w:val="20"/>
+                <w:szCs w:val="20"/>
+              </w:rPr>
+              <w:t>namefirst,DOB</w:t>
+            </w:r>
+            <w:proofErr w:type="spellEnd"/>
+            <w:r>
+              <w:rPr>
+                <w:rFonts w:ascii="Palatino Linotype" w:hAnsi="Palatino Linotype" w:cstheme="minorHAnsi"/>
+                <w:color w:val="000000" w:themeColor="text1"/>
+                <w:sz w:val="20"/>
+                <w:szCs w:val="20"/>
+              </w:rPr>
+              <w:t xml:space="preserve"> from student where year(DOB)=1984 order by </w:t>
+            </w:r>
+            <w:proofErr w:type="spellStart"/>
+            <w:r>
+              <w:rPr>
+                <w:rFonts w:ascii="Palatino Linotype" w:hAnsi="Palatino Linotype" w:cstheme="minorHAnsi"/>
+                <w:color w:val="000000" w:themeColor="text1"/>
+                <w:sz w:val="20"/>
+                <w:szCs w:val="20"/>
+              </w:rPr>
+              <w:t>namefirst</w:t>
+            </w:r>
+            <w:proofErr w:type="spellEnd"/>
+            <w:r>
+              <w:rPr>
+                <w:rFonts w:ascii="Palatino Linotype" w:hAnsi="Palatino Linotype" w:cstheme="minorHAnsi"/>
+                <w:color w:val="000000" w:themeColor="text1"/>
+                <w:sz w:val="20"/>
+                <w:szCs w:val="20"/>
+              </w:rPr>
+              <w:t>;</w:t>
+            </w:r>
           </w:p>
         </w:tc>
       </w:tr>
@@ -4854,6 +6222,62 @@
                 <w:szCs w:val="20"/>
               </w:rPr>
             </w:pPr>
+            <w:r>
+              <w:rPr>
+                <w:rFonts w:ascii="Palatino Linotype" w:hAnsi="Palatino Linotype" w:cstheme="minorHAnsi"/>
+                <w:color w:val="5B9BD5" w:themeColor="accent1"/>
+                <w:sz w:val="20"/>
+                <w:szCs w:val="20"/>
+              </w:rPr>
+              <w:t xml:space="preserve">       </w:t>
+            </w:r>
+            <w:r>
+              <w:rPr>
+                <w:rFonts w:ascii="Palatino Linotype" w:hAnsi="Palatino Linotype" w:cstheme="minorHAnsi"/>
+                <w:color w:val="5B9BD5" w:themeColor="accent1"/>
+                <w:sz w:val="20"/>
+                <w:szCs w:val="20"/>
+              </w:rPr>
+              <w:t xml:space="preserve">select </w:t>
+            </w:r>
+            <w:proofErr w:type="spellStart"/>
+            <w:r>
+              <w:rPr>
+                <w:rFonts w:ascii="Palatino Linotype" w:hAnsi="Palatino Linotype" w:cstheme="minorHAnsi"/>
+                <w:color w:val="5B9BD5" w:themeColor="accent1"/>
+                <w:sz w:val="20"/>
+                <w:szCs w:val="20"/>
+              </w:rPr>
+              <w:t>namefirst</w:t>
+            </w:r>
+            <w:proofErr w:type="spellEnd"/>
+            <w:r>
+              <w:rPr>
+                <w:rFonts w:ascii="Palatino Linotype" w:hAnsi="Palatino Linotype" w:cstheme="minorHAnsi"/>
+                <w:color w:val="5B9BD5" w:themeColor="accent1"/>
+                <w:sz w:val="20"/>
+                <w:szCs w:val="20"/>
+              </w:rPr>
+              <w:t>,</w:t>
+            </w:r>
+            <w:r>
+              <w:rPr>
+                <w:rFonts w:ascii="Palatino Linotype" w:hAnsi="Palatino Linotype" w:cstheme="minorHAnsi"/>
+                <w:color w:val="5B9BD5" w:themeColor="accent1"/>
+                <w:sz w:val="20"/>
+                <w:szCs w:val="20"/>
+              </w:rPr>
+              <w:t xml:space="preserve"> </w:t>
+            </w:r>
+            <w:r>
+              <w:rPr>
+                <w:rFonts w:ascii="Palatino Linotype" w:hAnsi="Palatino Linotype" w:cstheme="minorHAnsi"/>
+                <w:color w:val="5B9BD5" w:themeColor="accent1"/>
+                <w:sz w:val="20"/>
+                <w:szCs w:val="20"/>
+              </w:rPr>
+              <w:t>DOB from student where quarter(DOB)=4;</w:t>
+            </w:r>
           </w:p>
         </w:tc>
       </w:tr>
@@ -5026,6 +6450,62 @@
                 <w:szCs w:val="20"/>
               </w:rPr>
             </w:pPr>
+            <w:r>
+              <w:rPr>
+                <w:rFonts w:ascii="Palatino Linotype" w:hAnsi="Palatino Linotype" w:cstheme="minorHAnsi"/>
+                <w:color w:val="5B9BD5" w:themeColor="accent1"/>
+                <w:sz w:val="20"/>
+                <w:szCs w:val="20"/>
+              </w:rPr>
+              <w:t xml:space="preserve">         </w:t>
+            </w:r>
+            <w:r>
+              <w:rPr>
+                <w:rFonts w:ascii="Palatino Linotype" w:hAnsi="Palatino Linotype" w:cstheme="minorHAnsi"/>
+                <w:color w:val="5B9BD5" w:themeColor="accent1"/>
+                <w:sz w:val="20"/>
+                <w:szCs w:val="20"/>
+              </w:rPr>
+              <w:t xml:space="preserve">select </w:t>
+            </w:r>
+            <w:proofErr w:type="spellStart"/>
+            <w:r>
+              <w:rPr>
+                <w:rFonts w:ascii="Palatino Linotype" w:hAnsi="Palatino Linotype" w:cstheme="minorHAnsi"/>
+                <w:color w:val="5B9BD5" w:themeColor="accent1"/>
+                <w:sz w:val="20"/>
+                <w:szCs w:val="20"/>
+              </w:rPr>
+              <w:t>namefirst</w:t>
+            </w:r>
+            <w:proofErr w:type="spellEnd"/>
+            <w:r>
+              <w:rPr>
+                <w:rFonts w:ascii="Palatino Linotype" w:hAnsi="Palatino Linotype" w:cstheme="minorHAnsi"/>
+                <w:color w:val="5B9BD5" w:themeColor="accent1"/>
+                <w:sz w:val="20"/>
+                <w:szCs w:val="20"/>
+              </w:rPr>
+              <w:t>,</w:t>
+            </w:r>
+            <w:r>
+              <w:rPr>
+                <w:rFonts w:ascii="Palatino Linotype" w:hAnsi="Palatino Linotype" w:cstheme="minorHAnsi"/>
+                <w:color w:val="5B9BD5" w:themeColor="accent1"/>
+                <w:sz w:val="20"/>
+                <w:szCs w:val="20"/>
+              </w:rPr>
+              <w:t xml:space="preserve"> </w:t>
+            </w:r>
+            <w:r>
+              <w:rPr>
+                <w:rFonts w:ascii="Palatino Linotype" w:hAnsi="Palatino Linotype" w:cstheme="minorHAnsi"/>
+                <w:color w:val="5B9BD5" w:themeColor="accent1"/>
+                <w:sz w:val="20"/>
+                <w:szCs w:val="20"/>
+              </w:rPr>
+              <w:t>DOB from student where week(DOB)=43;</w:t>
+            </w:r>
           </w:p>
         </w:tc>
       </w:tr>
@@ -5160,6 +6640,24 @@
                 <w:szCs w:val="20"/>
               </w:rPr>
             </w:pPr>
+            <w:r>
+              <w:rPr>
+                <w:rFonts w:ascii="Palatino Linotype" w:hAnsi="Palatino Linotype" w:cstheme="minorHAnsi"/>
+                <w:color w:val="5B9BD5" w:themeColor="accent1"/>
+                <w:sz w:val="20"/>
+                <w:szCs w:val="20"/>
+              </w:rPr>
+              <w:t xml:space="preserve">          </w:t>
+            </w:r>
+            <w:r>
+              <w:rPr>
+                <w:rFonts w:ascii="Palatino Linotype" w:hAnsi="Palatino Linotype" w:cstheme="minorHAnsi"/>
+                <w:color w:val="5B9BD5" w:themeColor="accent1"/>
+                <w:sz w:val="20"/>
+                <w:szCs w:val="20"/>
+              </w:rPr>
+              <w:t>select * from student where day(DOB) between 10 and 19;</w:t>
+            </w:r>
           </w:p>
         </w:tc>
       </w:tr>
@@ -5238,6 +6736,24 @@
                 <w:szCs w:val="20"/>
               </w:rPr>
             </w:pPr>
+            <w:r>
+              <w:rPr>
+                <w:rFonts w:ascii="Palatino Linotype" w:hAnsi="Palatino Linotype" w:cstheme="minorHAnsi"/>
+                <w:color w:val="000000" w:themeColor="text1"/>
+                <w:sz w:val="20"/>
+                <w:szCs w:val="20"/>
+              </w:rPr>
+              <w:t xml:space="preserve">        </w:t>
+            </w:r>
+            <w:r>
+              <w:rPr>
+                <w:rFonts w:ascii="Palatino Linotype" w:hAnsi="Palatino Linotype" w:cstheme="minorHAnsi"/>
+                <w:color w:val="000000" w:themeColor="text1"/>
+                <w:sz w:val="20"/>
+                <w:szCs w:val="20"/>
+              </w:rPr>
+              <w:t>Select Ceiling(rand()*100);</w:t>
+            </w:r>
           </w:p>
         </w:tc>
       </w:tr>
@@ -5315,6 +6831,73 @@
                 <w:szCs w:val="20"/>
               </w:rPr>
             </w:pPr>
+            <w:r>
+              <w:rPr>
+                <w:rFonts w:ascii="Palatino Linotype" w:hAnsi="Palatino Linotype" w:cstheme="minorHAnsi"/>
+                <w:color w:val="5B9BD5" w:themeColor="accent1"/>
+                <w:sz w:val="20"/>
+                <w:szCs w:val="20"/>
+              </w:rPr>
+              <w:t xml:space="preserve">       </w:t>
+            </w:r>
+            <w:r>
+              <w:rPr>
+                <w:rFonts w:ascii="Palatino Linotype" w:hAnsi="Palatino Linotype" w:cstheme="minorHAnsi"/>
+                <w:color w:val="5B9BD5" w:themeColor="accent1"/>
+                <w:sz w:val="20"/>
+                <w:szCs w:val="20"/>
+              </w:rPr>
+              <w:t xml:space="preserve">select </w:t>
+            </w:r>
+            <w:proofErr w:type="spellStart"/>
+            <w:r>
+              <w:rPr>
+                <w:rFonts w:ascii="Palatino Linotype" w:hAnsi="Palatino Linotype" w:cstheme="minorHAnsi"/>
+                <w:color w:val="5B9BD5" w:themeColor="accent1"/>
+                <w:sz w:val="20"/>
+                <w:szCs w:val="20"/>
+              </w:rPr>
+              <w:t>namefirst</w:t>
+            </w:r>
+            <w:proofErr w:type="spellEnd"/>
+            <w:r>
+              <w:rPr>
+                <w:rFonts w:ascii="Palatino Linotype" w:hAnsi="Palatino Linotype" w:cstheme="minorHAnsi"/>
+                <w:color w:val="5B9BD5" w:themeColor="accent1"/>
+                <w:sz w:val="20"/>
+                <w:szCs w:val="20"/>
+              </w:rPr>
+              <w:t>,</w:t>
+            </w:r>
+            <w:r>
+              <w:rPr>
+                <w:rFonts w:ascii="Palatino Linotype" w:hAnsi="Palatino Linotype" w:cstheme="minorHAnsi"/>
+                <w:color w:val="5B9BD5" w:themeColor="accent1"/>
+                <w:sz w:val="20"/>
+                <w:szCs w:val="20"/>
+              </w:rPr>
+              <w:t xml:space="preserve"> </w:t>
+            </w:r>
+            <w:proofErr w:type="spellStart"/>
+            <w:r>
+              <w:rPr>
+                <w:rFonts w:ascii="Palatino Linotype" w:hAnsi="Palatino Linotype" w:cstheme="minorHAnsi"/>
+                <w:color w:val="5B9BD5" w:themeColor="accent1"/>
+                <w:sz w:val="20"/>
+                <w:szCs w:val="20"/>
+              </w:rPr>
+              <w:t>substr</w:t>
+            </w:r>
+            <w:proofErr w:type="spellEnd"/>
+            <w:r>
+              <w:rPr>
+                <w:rFonts w:ascii="Palatino Linotype" w:hAnsi="Palatino Linotype" w:cstheme="minorHAnsi"/>
+                <w:color w:val="5B9BD5" w:themeColor="accent1"/>
+                <w:sz w:val="20"/>
+                <w:szCs w:val="20"/>
+              </w:rPr>
+              <w:t>(namefirst,1,5) R1 from student;</w:t>
+            </w:r>
           </w:p>
         </w:tc>
       </w:tr>
@@ -5392,6 +6975,65 @@
                 <w:szCs w:val="20"/>
               </w:rPr>
             </w:pPr>
+            <w:r>
+              <w:rPr>
+                <w:rFonts w:ascii="Palatino Linotype" w:hAnsi="Palatino Linotype" w:cstheme="minorHAnsi"/>
+                <w:color w:val="5B9BD5" w:themeColor="accent1"/>
+                <w:sz w:val="20"/>
+                <w:szCs w:val="20"/>
+              </w:rPr>
+              <w:lastRenderedPageBreak/>
+              <w:t xml:space="preserve">   </w:t>
+            </w:r>
+            <w:r>
+              <w:rPr>
+                <w:rFonts w:ascii="Palatino Linotype" w:hAnsi="Palatino Linotype" w:cstheme="minorHAnsi"/>
+                <w:color w:val="5B9BD5" w:themeColor="accent1"/>
+                <w:sz w:val="20"/>
+                <w:szCs w:val="20"/>
+              </w:rPr>
+              <w:t xml:space="preserve">select DOB, </w:t>
+            </w:r>
+            <w:proofErr w:type="spellStart"/>
+            <w:r>
+              <w:rPr>
+                <w:rFonts w:ascii="Palatino Linotype" w:hAnsi="Palatino Linotype" w:cstheme="minorHAnsi"/>
+                <w:color w:val="5B9BD5" w:themeColor="accent1"/>
+                <w:sz w:val="20"/>
+                <w:szCs w:val="20"/>
+              </w:rPr>
+              <w:t>dayofweek</w:t>
+            </w:r>
+            <w:proofErr w:type="spellEnd"/>
+            <w:r>
+              <w:rPr>
+                <w:rFonts w:ascii="Palatino Linotype" w:hAnsi="Palatino Linotype" w:cstheme="minorHAnsi"/>
+                <w:color w:val="5B9BD5" w:themeColor="accent1"/>
+                <w:sz w:val="20"/>
+                <w:szCs w:val="20"/>
+              </w:rPr>
+              <w:t xml:space="preserve">(DOB) R1 from student order by r1 </w:t>
+            </w:r>
+            <w:proofErr w:type="spellStart"/>
+            <w:r>
+              <w:rPr>
+                <w:rFonts w:ascii="Palatino Linotype" w:hAnsi="Palatino Linotype" w:cstheme="minorHAnsi"/>
+                <w:color w:val="5B9BD5" w:themeColor="accent1"/>
+                <w:sz w:val="20"/>
+                <w:szCs w:val="20"/>
+              </w:rPr>
+              <w:t>asc</w:t>
+            </w:r>
+            <w:proofErr w:type="spellEnd"/>
+            <w:r>
+              <w:rPr>
+                <w:rFonts w:ascii="Palatino Linotype" w:hAnsi="Palatino Linotype" w:cstheme="minorHAnsi"/>
+                <w:color w:val="5B9BD5" w:themeColor="accent1"/>
+                <w:sz w:val="20"/>
+                <w:szCs w:val="20"/>
+              </w:rPr>
+              <w:t>;</w:t>
+            </w:r>
           </w:p>
         </w:tc>
       </w:tr>
@@ -5506,6 +7148,24 @@
                 <w:szCs w:val="20"/>
               </w:rPr>
             </w:pPr>
+            <w:r>
+              <w:rPr>
+                <w:rFonts w:ascii="Palatino Linotype" w:hAnsi="Palatino Linotype" w:cstheme="minorHAnsi"/>
+                <w:color w:val="5B9BD5" w:themeColor="accent1"/>
+                <w:sz w:val="20"/>
+                <w:szCs w:val="20"/>
+              </w:rPr>
+              <w:t xml:space="preserve">      </w:t>
+            </w:r>
+            <w:r>
+              <w:rPr>
+                <w:rFonts w:ascii="Palatino Linotype" w:hAnsi="Palatino Linotype" w:cstheme="minorHAnsi"/>
+                <w:color w:val="5B9BD5" w:themeColor="accent1"/>
+                <w:sz w:val="20"/>
+                <w:szCs w:val="20"/>
+              </w:rPr>
+              <w:t>select * from student where quarter(DOB)=4;</w:t>
+            </w:r>
           </w:p>
         </w:tc>
       </w:tr>
@@ -5603,6 +7263,44 @@
                 <w:szCs w:val="20"/>
               </w:rPr>
             </w:pPr>
+            <w:r>
+              <w:rPr>
+                <w:rFonts w:ascii="Palatino Linotype" w:hAnsi="Palatino Linotype" w:cstheme="minorHAnsi"/>
+                <w:color w:val="5B9BD5" w:themeColor="accent1"/>
+                <w:sz w:val="20"/>
+                <w:szCs w:val="20"/>
+              </w:rPr>
+              <w:t xml:space="preserve">        </w:t>
+            </w:r>
+            <w:r>
+              <w:rPr>
+                <w:rFonts w:ascii="Palatino Linotype" w:hAnsi="Palatino Linotype" w:cstheme="minorHAnsi"/>
+                <w:color w:val="5B9BD5" w:themeColor="accent1"/>
+                <w:sz w:val="20"/>
+                <w:szCs w:val="20"/>
+              </w:rPr>
+              <w:t xml:space="preserve">select * from student where </w:t>
+            </w:r>
+            <w:proofErr w:type="spellStart"/>
+            <w:r>
+              <w:rPr>
+                <w:rFonts w:ascii="Palatino Linotype" w:hAnsi="Palatino Linotype" w:cstheme="minorHAnsi"/>
+                <w:color w:val="5B9BD5" w:themeColor="accent1"/>
+                <w:sz w:val="20"/>
+                <w:szCs w:val="20"/>
+              </w:rPr>
+              <w:t>Dayofweek</w:t>
+            </w:r>
+            <w:proofErr w:type="spellEnd"/>
+            <w:r>
+              <w:rPr>
+                <w:rFonts w:ascii="Palatino Linotype" w:hAnsi="Palatino Linotype" w:cstheme="minorHAnsi"/>
+                <w:color w:val="5B9BD5" w:themeColor="accent1"/>
+                <w:sz w:val="20"/>
+                <w:szCs w:val="20"/>
+              </w:rPr>
+              <w:t>(DOB)=1;</w:t>
+            </w:r>
           </w:p>
         </w:tc>
       </w:tr>
@@ -5690,6 +7388,15 @@
                 <w:szCs w:val="20"/>
               </w:rPr>
             </w:pPr>
+            <w:r>
+              <w:rPr>
+                <w:rFonts w:ascii="Palatino Linotype" w:hAnsi="Palatino Linotype" w:cstheme="minorHAnsi"/>
+                <w:color w:val="5B9BD5" w:themeColor="accent1"/>
+                <w:sz w:val="20"/>
+                <w:szCs w:val="20"/>
+              </w:rPr>
+              <w:t>SELECT DOB,DATE_FORMAT(DOB, '%D of %b %Y') from student;</w:t>
+            </w:r>
           </w:p>
         </w:tc>
       </w:tr>
@@ -5767,6 +7474,84 @@
                 <w:szCs w:val="20"/>
               </w:rPr>
             </w:pPr>
+            <w:r>
+              <w:rPr>
+                <w:rFonts w:ascii="Palatino Linotype" w:hAnsi="Palatino Linotype" w:cstheme="minorHAnsi"/>
+                <w:color w:val="5B9BD5" w:themeColor="accent1"/>
+                <w:sz w:val="20"/>
+                <w:szCs w:val="20"/>
+              </w:rPr>
+              <w:t xml:space="preserve">     </w:t>
+            </w:r>
+            <w:r>
+              <w:rPr>
+                <w:rFonts w:ascii="Palatino Linotype" w:hAnsi="Palatino Linotype" w:cstheme="minorHAnsi"/>
+                <w:color w:val="5B9BD5" w:themeColor="accent1"/>
+                <w:sz w:val="20"/>
+                <w:szCs w:val="20"/>
+              </w:rPr>
+              <w:t xml:space="preserve">select * from </w:t>
+            </w:r>
+            <w:proofErr w:type="spellStart"/>
+            <w:r>
+              <w:rPr>
+                <w:rFonts w:ascii="Palatino Linotype" w:hAnsi="Palatino Linotype" w:cstheme="minorHAnsi"/>
+                <w:color w:val="5B9BD5" w:themeColor="accent1"/>
+                <w:sz w:val="20"/>
+                <w:szCs w:val="20"/>
+              </w:rPr>
+              <w:t>course_batches</w:t>
+            </w:r>
+            <w:proofErr w:type="spellEnd"/>
+            <w:r>
+              <w:rPr>
+                <w:rFonts w:ascii="Palatino Linotype" w:hAnsi="Palatino Linotype" w:cstheme="minorHAnsi"/>
+                <w:color w:val="5B9BD5" w:themeColor="accent1"/>
+                <w:sz w:val="20"/>
+                <w:szCs w:val="20"/>
+              </w:rPr>
+              <w:t xml:space="preserve"> where </w:t>
+            </w:r>
+            <w:proofErr w:type="spellStart"/>
+            <w:r>
+              <w:rPr>
+                <w:rFonts w:ascii="Palatino Linotype" w:hAnsi="Palatino Linotype" w:cstheme="minorHAnsi"/>
+                <w:color w:val="5B9BD5" w:themeColor="accent1"/>
+                <w:sz w:val="20"/>
+                <w:szCs w:val="20"/>
+              </w:rPr>
+              <w:t>Dayofweek</w:t>
+            </w:r>
+            <w:proofErr w:type="spellEnd"/>
+            <w:r>
+              <w:rPr>
+                <w:rFonts w:ascii="Palatino Linotype" w:hAnsi="Palatino Linotype" w:cstheme="minorHAnsi"/>
+                <w:color w:val="5B9BD5" w:themeColor="accent1"/>
+                <w:sz w:val="20"/>
+                <w:szCs w:val="20"/>
+              </w:rPr>
+              <w:t>(</w:t>
+            </w:r>
+            <w:proofErr w:type="spellStart"/>
+            <w:r>
+              <w:rPr>
+                <w:rFonts w:ascii="Palatino Linotype" w:hAnsi="Palatino Linotype" w:cstheme="minorHAnsi"/>
+                <w:color w:val="5B9BD5" w:themeColor="accent1"/>
+                <w:sz w:val="20"/>
+                <w:szCs w:val="20"/>
+              </w:rPr>
+              <w:t>endson</w:t>
+            </w:r>
+            <w:proofErr w:type="spellEnd"/>
+            <w:r>
+              <w:rPr>
+                <w:rFonts w:ascii="Palatino Linotype" w:hAnsi="Palatino Linotype" w:cstheme="minorHAnsi"/>
+                <w:color w:val="5B9BD5" w:themeColor="accent1"/>
+                <w:sz w:val="20"/>
+                <w:szCs w:val="20"/>
+              </w:rPr>
+              <w:t>)=6;</w:t>
+            </w:r>
           </w:p>
         </w:tc>
       </w:tr>
@@ -5871,6 +7656,64 @@
                 <w:szCs w:val="20"/>
               </w:rPr>
             </w:pPr>
+            <w:r>
+              <w:rPr>
+                <w:rFonts w:ascii="Palatino Linotype" w:hAnsi="Palatino Linotype" w:cstheme="minorHAnsi"/>
+                <w:color w:val="5B9BD5" w:themeColor="accent1"/>
+                <w:sz w:val="20"/>
+                <w:szCs w:val="20"/>
+              </w:rPr>
+              <w:t xml:space="preserve">      </w:t>
+            </w:r>
+            <w:r>
+              <w:rPr>
+                <w:rFonts w:ascii="Palatino Linotype" w:hAnsi="Palatino Linotype" w:cstheme="minorHAnsi"/>
+                <w:color w:val="5B9BD5" w:themeColor="accent1"/>
+                <w:sz w:val="20"/>
+                <w:szCs w:val="20"/>
+              </w:rPr>
+              <w:t xml:space="preserve">select </w:t>
+            </w:r>
+            <w:proofErr w:type="spellStart"/>
+            <w:r>
+              <w:rPr>
+                <w:rFonts w:ascii="Palatino Linotype" w:hAnsi="Palatino Linotype" w:cstheme="minorHAnsi"/>
+                <w:color w:val="5B9BD5" w:themeColor="accent1"/>
+                <w:sz w:val="20"/>
+                <w:szCs w:val="20"/>
+              </w:rPr>
+              <w:t>number,concat</w:t>
+            </w:r>
+            <w:proofErr w:type="spellEnd"/>
+            <w:r>
+              <w:rPr>
+                <w:rFonts w:ascii="Palatino Linotype" w:hAnsi="Palatino Linotype" w:cstheme="minorHAnsi"/>
+                <w:color w:val="5B9BD5" w:themeColor="accent1"/>
+                <w:sz w:val="20"/>
+                <w:szCs w:val="20"/>
+              </w:rPr>
+              <w:t xml:space="preserve">(left(number,4),'******') from </w:t>
+            </w:r>
+            <w:proofErr w:type="spellStart"/>
+            <w:r>
+              <w:rPr>
+                <w:rFonts w:ascii="Palatino Linotype" w:hAnsi="Palatino Linotype" w:cstheme="minorHAnsi"/>
+                <w:color w:val="5B9BD5" w:themeColor="accent1"/>
+                <w:sz w:val="20"/>
+                <w:szCs w:val="20"/>
+              </w:rPr>
+              <w:t>student_phone</w:t>
+            </w:r>
+            <w:proofErr w:type="spellEnd"/>
+            <w:r>
+              <w:rPr>
+                <w:rFonts w:ascii="Palatino Linotype" w:hAnsi="Palatino Linotype" w:cstheme="minorHAnsi"/>
+                <w:color w:val="5B9BD5" w:themeColor="accent1"/>
+                <w:sz w:val="20"/>
+                <w:szCs w:val="20"/>
+              </w:rPr>
+              <w:t>;</w:t>
+            </w:r>
           </w:p>
         </w:tc>
       </w:tr>
@@ -5958,8 +7801,84 @@
                 <w:szCs w:val="20"/>
               </w:rPr>
             </w:pPr>
-            <w:bookmarkStart w:id="0" w:name="_GoBack"/>
-            <w:bookmarkEnd w:id="0"/>
+            <w:r>
+              <w:rPr>
+                <w:rFonts w:ascii="Palatino Linotype" w:hAnsi="Palatino Linotype" w:cstheme="minorHAnsi"/>
+                <w:color w:val="5B9BD5" w:themeColor="accent1"/>
+                <w:sz w:val="20"/>
+                <w:szCs w:val="20"/>
+              </w:rPr>
+              <w:t xml:space="preserve">      </w:t>
+            </w:r>
+            <w:r>
+              <w:rPr>
+                <w:rFonts w:ascii="Palatino Linotype" w:hAnsi="Palatino Linotype" w:cstheme="minorHAnsi"/>
+                <w:color w:val="5B9BD5" w:themeColor="accent1"/>
+                <w:sz w:val="20"/>
+                <w:szCs w:val="20"/>
+              </w:rPr>
+              <w:t xml:space="preserve">Select </w:t>
+            </w:r>
+            <w:proofErr w:type="spellStart"/>
+            <w:r>
+              <w:rPr>
+                <w:rFonts w:ascii="Palatino Linotype" w:hAnsi="Palatino Linotype" w:cstheme="minorHAnsi"/>
+                <w:color w:val="5B9BD5" w:themeColor="accent1"/>
+                <w:sz w:val="20"/>
+                <w:szCs w:val="20"/>
+              </w:rPr>
+              <w:t>concat</w:t>
+            </w:r>
+            <w:proofErr w:type="spellEnd"/>
+            <w:r>
+              <w:rPr>
+                <w:rFonts w:ascii="Palatino Linotype" w:hAnsi="Palatino Linotype" w:cstheme="minorHAnsi"/>
+                <w:color w:val="5B9BD5" w:themeColor="accent1"/>
+                <w:sz w:val="20"/>
+                <w:szCs w:val="20"/>
+              </w:rPr>
+              <w:t>(</w:t>
+            </w:r>
+            <w:proofErr w:type="spellStart"/>
+            <w:r>
+              <w:rPr>
+                <w:rFonts w:ascii="Palatino Linotype" w:hAnsi="Palatino Linotype" w:cstheme="minorHAnsi"/>
+                <w:color w:val="5B9BD5" w:themeColor="accent1"/>
+                <w:sz w:val="20"/>
+                <w:szCs w:val="20"/>
+              </w:rPr>
+              <w:t>rpad</w:t>
+            </w:r>
+            <w:proofErr w:type="spellEnd"/>
+            <w:r>
+              <w:rPr>
+                <w:rFonts w:ascii="Palatino Linotype" w:hAnsi="Palatino Linotype" w:cstheme="minorHAnsi"/>
+                <w:color w:val="5B9BD5" w:themeColor="accent1"/>
+                <w:sz w:val="20"/>
+                <w:szCs w:val="20"/>
+              </w:rPr>
+              <w:t xml:space="preserve">(left(number,4),8,"*"),right(number,4)) from </w:t>
+            </w:r>
+            <w:proofErr w:type="spellStart"/>
+            <w:r>
+              <w:rPr>
+                <w:rFonts w:ascii="Palatino Linotype" w:hAnsi="Palatino Linotype" w:cstheme="minorHAnsi"/>
+                <w:color w:val="5B9BD5" w:themeColor="accent1"/>
+                <w:sz w:val="20"/>
+                <w:szCs w:val="20"/>
+              </w:rPr>
+              <w:t>student_phone</w:t>
+            </w:r>
+            <w:proofErr w:type="spellEnd"/>
+            <w:r>
+              <w:rPr>
+                <w:rFonts w:ascii="Palatino Linotype" w:hAnsi="Palatino Linotype" w:cstheme="minorHAnsi"/>
+                <w:color w:val="5B9BD5" w:themeColor="accent1"/>
+                <w:sz w:val="20"/>
+                <w:szCs w:val="20"/>
+              </w:rPr>
+              <w:t>;</w:t>
+            </w:r>
           </w:p>
         </w:tc>
       </w:tr>
@@ -8703,7 +10622,7 @@
 </file>
 
 <file path=customXml/itemProps1.xml><?xml version="1.0" encoding="utf-8"?>
-<ds:datastoreItem xmlns:ds="http://schemas.openxmlformats.org/officeDocument/2006/customXml" ds:itemID="{EB9869E4-33CE-4118-909D-2D627B2C759E}">
+<ds:datastoreItem xmlns:ds="http://schemas.openxmlformats.org/officeDocument/2006/customXml" ds:itemID="{110A0E0A-D81A-4F7A-9CD2-DDA011568AAB}">
   <ds:schemaRefs>
     <ds:schemaRef ds:uri="http://schemas.openxmlformats.org/officeDocument/2006/bibliography"/>
   </ds:schemaRefs>
